--- a/Assignment.docx
+++ b/Assignment.docx
@@ -23,10 +23,7 @@
         <w:spacing w:after="0"/>
       </w:pPr>
       <w:r>
-        <w:t>Review the article “Why is the Tower of God Show So Popular?” and imagine it has user data such as page views, average time spent, and bounce rate. Analyze these metrics and create visualizations (bar graphs, pie charts)</w:t>
-      </w:r>
-      <w:r>
-        <w:t xml:space="preserve"> to identify engagement trends.</w:t>
+        <w:t>Review the article “Why is the Tower of God Show So Popular?” and imagine it has user data such as page views, average time spent, and bounce rate. Analyze these metrics and create visualizations (bar graphs, pie charts) to identify engagement trends.</w:t>
       </w:r>
     </w:p>
     <w:p>
@@ -38,10 +35,7 @@
         </w:numPr>
       </w:pPr>
       <w:r>
-        <w:t>Suggest two strategies to increase the average time spent on the page based on your analysis</w:t>
-      </w:r>
-      <w:r>
-        <w:t>.</w:t>
+        <w:t>Suggest two strategies to increase the average time spent on the page based on your analysis.</w:t>
       </w:r>
     </w:p>
     <w:p>
@@ -632,7 +626,7 @@
       <w:pPr>
         <w:numPr>
           <w:ilvl w:val="1"/>
-          <w:numId w:val="8"/>
+          <w:numId w:val="12"/>
         </w:numPr>
         <w:spacing w:after="100" w:afterAutospacing="1" w:line="240" w:lineRule="auto"/>
         <w:rPr>
@@ -660,7 +654,7 @@
       <w:pPr>
         <w:numPr>
           <w:ilvl w:val="1"/>
-          <w:numId w:val="8"/>
+          <w:numId w:val="12"/>
         </w:numPr>
         <w:spacing w:after="100" w:afterAutospacing="1" w:line="240" w:lineRule="auto"/>
         <w:rPr>
@@ -757,7 +751,7 @@
       <w:pPr>
         <w:numPr>
           <w:ilvl w:val="1"/>
-          <w:numId w:val="8"/>
+          <w:numId w:val="13"/>
         </w:numPr>
         <w:spacing w:after="100" w:afterAutospacing="1" w:line="240" w:lineRule="auto"/>
         <w:rPr>
@@ -785,7 +779,7 @@
       <w:pPr>
         <w:numPr>
           <w:ilvl w:val="1"/>
-          <w:numId w:val="8"/>
+          <w:numId w:val="13"/>
         </w:numPr>
         <w:spacing w:after="100" w:afterAutospacing="1" w:line="240" w:lineRule="auto"/>
         <w:rPr>
@@ -1042,7 +1036,7 @@
       <w:pPr>
         <w:numPr>
           <w:ilvl w:val="1"/>
-          <w:numId w:val="10"/>
+          <w:numId w:val="14"/>
         </w:numPr>
         <w:spacing w:after="0" w:line="240" w:lineRule="auto"/>
         <w:rPr>
@@ -1070,7 +1064,7 @@
       <w:pPr>
         <w:numPr>
           <w:ilvl w:val="1"/>
-          <w:numId w:val="10"/>
+          <w:numId w:val="14"/>
         </w:numPr>
         <w:spacing w:after="0" w:line="240" w:lineRule="auto"/>
         <w:rPr>
@@ -1099,16 +1093,7 @@
           <w:rFonts w:eastAsia="Times New Roman" w:cstheme="minorHAnsi"/>
           <w:lang w:val="en-IN" w:eastAsia="en-IN"/>
         </w:rPr>
-        <w:t>N</w:t>
-      </w:r>
-      <w:bookmarkStart w:id="0" w:name="_GoBack"/>
-      <w:bookmarkEnd w:id="0"/>
-      <w:r>
-        <w:rPr>
-          <w:rFonts w:eastAsia="Times New Roman" w:cstheme="minorHAnsi"/>
-          <w:lang w:val="en-IN" w:eastAsia="en-IN"/>
-        </w:rPr>
-        <w:t>ext</w:t>
+        <w:t>Next</w:t>
       </w:r>
       <w:proofErr w:type="gramEnd"/>
       <w:r>
@@ -1151,7 +1136,7 @@
       <w:pPr>
         <w:numPr>
           <w:ilvl w:val="1"/>
-          <w:numId w:val="10"/>
+          <w:numId w:val="15"/>
         </w:numPr>
         <w:spacing w:after="0" w:line="240" w:lineRule="auto"/>
         <w:rPr>
@@ -1179,7 +1164,7 @@
       <w:pPr>
         <w:numPr>
           <w:ilvl w:val="1"/>
-          <w:numId w:val="10"/>
+          <w:numId w:val="15"/>
         </w:numPr>
         <w:spacing w:after="0" w:line="240" w:lineRule="auto"/>
         <w:rPr>
@@ -1193,6 +1178,7 @@
           <w:bCs/>
           <w:lang w:val="en-IN" w:eastAsia="en-IN"/>
         </w:rPr>
+        <w:lastRenderedPageBreak/>
         <w:t>Content Strategy</w:t>
       </w:r>
       <w:r>
@@ -1202,6 +1188,18 @@
         </w:rPr>
         <w:t>: Offer an introductory guide, breaking down key arcs and characters. Provide summaries of each arc to get them up to speed quickly. Add beginner-friendly content like FAQs or “where to start” articles.</w:t>
       </w:r>
+    </w:p>
+    <w:p>
+      <w:pPr>
+        <w:spacing w:after="0" w:line="240" w:lineRule="auto"/>
+        <w:ind w:left="1440"/>
+        <w:rPr>
+          <w:rFonts w:eastAsia="Times New Roman" w:cstheme="minorHAnsi"/>
+          <w:lang w:val="en-IN" w:eastAsia="en-IN"/>
+        </w:rPr>
+      </w:pPr>
+      <w:bookmarkStart w:id="0" w:name="_GoBack"/>
+      <w:bookmarkEnd w:id="0"/>
     </w:p>
     <w:p>
       <w:pPr>
@@ -1245,7 +1243,6 @@
           <w:bCs/>
           <w:lang w:val="en-IN" w:eastAsia="en-IN"/>
         </w:rPr>
-        <w:lastRenderedPageBreak/>
         <w:t>Young Readers (13-18 years)</w:t>
       </w:r>
       <w:r>
@@ -2175,6 +2172,240 @@
     </w:lvl>
   </w:abstractNum>
   <w:abstractNum w:abstractNumId="6" w15:restartNumberingAfterBreak="0">
+    <w:nsid w:val="3E5C0145"/>
+    <w:multiLevelType w:val="multilevel"/>
+    <w:tmpl w:val="E6FCF650"/>
+    <w:lvl w:ilvl="0">
+      <w:start w:val="1"/>
+      <w:numFmt w:val="decimal"/>
+      <w:lvlText w:val="%1."/>
+      <w:lvlJc w:val="left"/>
+      <w:pPr>
+        <w:tabs>
+          <w:tab w:val="num" w:pos="720"/>
+        </w:tabs>
+        <w:ind w:left="720" w:hanging="360"/>
+      </w:pPr>
+    </w:lvl>
+    <w:lvl w:ilvl="1">
+      <w:start w:val="1"/>
+      <w:numFmt w:val="bullet"/>
+      <w:lvlText w:val=""/>
+      <w:lvlJc w:val="left"/>
+      <w:pPr>
+        <w:tabs>
+          <w:tab w:val="num" w:pos="1440"/>
+        </w:tabs>
+        <w:ind w:left="1440" w:hanging="360"/>
+      </w:pPr>
+      <w:rPr>
+        <w:rFonts w:ascii="Symbol" w:hAnsi="Symbol" w:hint="default"/>
+        <w:sz w:val="20"/>
+      </w:rPr>
+    </w:lvl>
+    <w:lvl w:ilvl="2" w:tentative="1">
+      <w:start w:val="1"/>
+      <w:numFmt w:val="decimal"/>
+      <w:lvlText w:val="%3."/>
+      <w:lvlJc w:val="left"/>
+      <w:pPr>
+        <w:tabs>
+          <w:tab w:val="num" w:pos="2160"/>
+        </w:tabs>
+        <w:ind w:left="2160" w:hanging="360"/>
+      </w:pPr>
+    </w:lvl>
+    <w:lvl w:ilvl="3" w:tentative="1">
+      <w:start w:val="1"/>
+      <w:numFmt w:val="decimal"/>
+      <w:lvlText w:val="%4."/>
+      <w:lvlJc w:val="left"/>
+      <w:pPr>
+        <w:tabs>
+          <w:tab w:val="num" w:pos="2880"/>
+        </w:tabs>
+        <w:ind w:left="2880" w:hanging="360"/>
+      </w:pPr>
+    </w:lvl>
+    <w:lvl w:ilvl="4" w:tentative="1">
+      <w:start w:val="1"/>
+      <w:numFmt w:val="decimal"/>
+      <w:lvlText w:val="%5."/>
+      <w:lvlJc w:val="left"/>
+      <w:pPr>
+        <w:tabs>
+          <w:tab w:val="num" w:pos="3600"/>
+        </w:tabs>
+        <w:ind w:left="3600" w:hanging="360"/>
+      </w:pPr>
+    </w:lvl>
+    <w:lvl w:ilvl="5" w:tentative="1">
+      <w:start w:val="1"/>
+      <w:numFmt w:val="decimal"/>
+      <w:lvlText w:val="%6."/>
+      <w:lvlJc w:val="left"/>
+      <w:pPr>
+        <w:tabs>
+          <w:tab w:val="num" w:pos="4320"/>
+        </w:tabs>
+        <w:ind w:left="4320" w:hanging="360"/>
+      </w:pPr>
+    </w:lvl>
+    <w:lvl w:ilvl="6" w:tentative="1">
+      <w:start w:val="1"/>
+      <w:numFmt w:val="decimal"/>
+      <w:lvlText w:val="%7."/>
+      <w:lvlJc w:val="left"/>
+      <w:pPr>
+        <w:tabs>
+          <w:tab w:val="num" w:pos="5040"/>
+        </w:tabs>
+        <w:ind w:left="5040" w:hanging="360"/>
+      </w:pPr>
+    </w:lvl>
+    <w:lvl w:ilvl="7" w:tentative="1">
+      <w:start w:val="1"/>
+      <w:numFmt w:val="decimal"/>
+      <w:lvlText w:val="%8."/>
+      <w:lvlJc w:val="left"/>
+      <w:pPr>
+        <w:tabs>
+          <w:tab w:val="num" w:pos="5760"/>
+        </w:tabs>
+        <w:ind w:left="5760" w:hanging="360"/>
+      </w:pPr>
+    </w:lvl>
+    <w:lvl w:ilvl="8" w:tentative="1">
+      <w:start w:val="1"/>
+      <w:numFmt w:val="decimal"/>
+      <w:lvlText w:val="%9."/>
+      <w:lvlJc w:val="left"/>
+      <w:pPr>
+        <w:tabs>
+          <w:tab w:val="num" w:pos="6480"/>
+        </w:tabs>
+        <w:ind w:left="6480" w:hanging="360"/>
+      </w:pPr>
+    </w:lvl>
+  </w:abstractNum>
+  <w:abstractNum w:abstractNumId="7" w15:restartNumberingAfterBreak="0">
+    <w:nsid w:val="43DF0432"/>
+    <w:multiLevelType w:val="multilevel"/>
+    <w:tmpl w:val="3FBC758A"/>
+    <w:lvl w:ilvl="0">
+      <w:start w:val="1"/>
+      <w:numFmt w:val="decimal"/>
+      <w:lvlText w:val="%1."/>
+      <w:lvlJc w:val="left"/>
+      <w:pPr>
+        <w:tabs>
+          <w:tab w:val="num" w:pos="720"/>
+        </w:tabs>
+        <w:ind w:left="720" w:hanging="360"/>
+      </w:pPr>
+    </w:lvl>
+    <w:lvl w:ilvl="1">
+      <w:start w:val="1"/>
+      <w:numFmt w:val="bullet"/>
+      <w:lvlText w:val=""/>
+      <w:lvlJc w:val="left"/>
+      <w:pPr>
+        <w:tabs>
+          <w:tab w:val="num" w:pos="1440"/>
+        </w:tabs>
+        <w:ind w:left="1440" w:hanging="360"/>
+      </w:pPr>
+      <w:rPr>
+        <w:rFonts w:ascii="Symbol" w:hAnsi="Symbol" w:hint="default"/>
+        <w:sz w:val="20"/>
+      </w:rPr>
+    </w:lvl>
+    <w:lvl w:ilvl="2" w:tentative="1">
+      <w:start w:val="1"/>
+      <w:numFmt w:val="decimal"/>
+      <w:lvlText w:val="%3."/>
+      <w:lvlJc w:val="left"/>
+      <w:pPr>
+        <w:tabs>
+          <w:tab w:val="num" w:pos="2160"/>
+        </w:tabs>
+        <w:ind w:left="2160" w:hanging="360"/>
+      </w:pPr>
+    </w:lvl>
+    <w:lvl w:ilvl="3" w:tentative="1">
+      <w:start w:val="1"/>
+      <w:numFmt w:val="decimal"/>
+      <w:lvlText w:val="%4."/>
+      <w:lvlJc w:val="left"/>
+      <w:pPr>
+        <w:tabs>
+          <w:tab w:val="num" w:pos="2880"/>
+        </w:tabs>
+        <w:ind w:left="2880" w:hanging="360"/>
+      </w:pPr>
+    </w:lvl>
+    <w:lvl w:ilvl="4" w:tentative="1">
+      <w:start w:val="1"/>
+      <w:numFmt w:val="decimal"/>
+      <w:lvlText w:val="%5."/>
+      <w:lvlJc w:val="left"/>
+      <w:pPr>
+        <w:tabs>
+          <w:tab w:val="num" w:pos="3600"/>
+        </w:tabs>
+        <w:ind w:left="3600" w:hanging="360"/>
+      </w:pPr>
+    </w:lvl>
+    <w:lvl w:ilvl="5" w:tentative="1">
+      <w:start w:val="1"/>
+      <w:numFmt w:val="decimal"/>
+      <w:lvlText w:val="%6."/>
+      <w:lvlJc w:val="left"/>
+      <w:pPr>
+        <w:tabs>
+          <w:tab w:val="num" w:pos="4320"/>
+        </w:tabs>
+        <w:ind w:left="4320" w:hanging="360"/>
+      </w:pPr>
+    </w:lvl>
+    <w:lvl w:ilvl="6" w:tentative="1">
+      <w:start w:val="1"/>
+      <w:numFmt w:val="decimal"/>
+      <w:lvlText w:val="%7."/>
+      <w:lvlJc w:val="left"/>
+      <w:pPr>
+        <w:tabs>
+          <w:tab w:val="num" w:pos="5040"/>
+        </w:tabs>
+        <w:ind w:left="5040" w:hanging="360"/>
+      </w:pPr>
+    </w:lvl>
+    <w:lvl w:ilvl="7" w:tentative="1">
+      <w:start w:val="1"/>
+      <w:numFmt w:val="decimal"/>
+      <w:lvlText w:val="%8."/>
+      <w:lvlJc w:val="left"/>
+      <w:pPr>
+        <w:tabs>
+          <w:tab w:val="num" w:pos="5760"/>
+        </w:tabs>
+        <w:ind w:left="5760" w:hanging="360"/>
+      </w:pPr>
+    </w:lvl>
+    <w:lvl w:ilvl="8" w:tentative="1">
+      <w:start w:val="1"/>
+      <w:numFmt w:val="decimal"/>
+      <w:lvlText w:val="%9."/>
+      <w:lvlJc w:val="left"/>
+      <w:pPr>
+        <w:tabs>
+          <w:tab w:val="num" w:pos="6480"/>
+        </w:tabs>
+        <w:ind w:left="6480" w:hanging="360"/>
+      </w:pPr>
+    </w:lvl>
+  </w:abstractNum>
+  <w:abstractNum w:abstractNumId="8" w15:restartNumberingAfterBreak="0">
     <w:nsid w:val="4E5E308E"/>
     <w:multiLevelType w:val="hybridMultilevel"/>
     <w:tmpl w:val="0D82A636"/>
@@ -2287,7 +2518,7 @@
       </w:rPr>
     </w:lvl>
   </w:abstractNum>
-  <w:abstractNum w:abstractNumId="7" w15:restartNumberingAfterBreak="0">
+  <w:abstractNum w:abstractNumId="9" w15:restartNumberingAfterBreak="0">
     <w:nsid w:val="4F814121"/>
     <w:multiLevelType w:val="multilevel"/>
     <w:tmpl w:val="C5DC0A2A"/>
@@ -2436,7 +2667,7 @@
       </w:rPr>
     </w:lvl>
   </w:abstractNum>
-  <w:abstractNum w:abstractNumId="8" w15:restartNumberingAfterBreak="0">
+  <w:abstractNum w:abstractNumId="10" w15:restartNumberingAfterBreak="0">
     <w:nsid w:val="57EB16CB"/>
     <w:multiLevelType w:val="hybridMultilevel"/>
     <w:tmpl w:val="581A799A"/>
@@ -2549,7 +2780,7 @@
       </w:rPr>
     </w:lvl>
   </w:abstractNum>
-  <w:abstractNum w:abstractNumId="9" w15:restartNumberingAfterBreak="0">
+  <w:abstractNum w:abstractNumId="11" w15:restartNumberingAfterBreak="0">
     <w:nsid w:val="6E21254F"/>
     <w:multiLevelType w:val="multilevel"/>
     <w:tmpl w:val="0420961C"/>
@@ -2666,7 +2897,241 @@
       </w:pPr>
     </w:lvl>
   </w:abstractNum>
-  <w:abstractNum w:abstractNumId="10" w15:restartNumberingAfterBreak="0">
+  <w:abstractNum w:abstractNumId="12" w15:restartNumberingAfterBreak="0">
+    <w:nsid w:val="7578465E"/>
+    <w:multiLevelType w:val="multilevel"/>
+    <w:tmpl w:val="941ECEBA"/>
+    <w:lvl w:ilvl="0">
+      <w:start w:val="1"/>
+      <w:numFmt w:val="decimal"/>
+      <w:lvlText w:val="%1."/>
+      <w:lvlJc w:val="left"/>
+      <w:pPr>
+        <w:tabs>
+          <w:tab w:val="num" w:pos="720"/>
+        </w:tabs>
+        <w:ind w:left="720" w:hanging="360"/>
+      </w:pPr>
+    </w:lvl>
+    <w:lvl w:ilvl="1">
+      <w:start w:val="1"/>
+      <w:numFmt w:val="bullet"/>
+      <w:lvlText w:val=""/>
+      <w:lvlJc w:val="left"/>
+      <w:pPr>
+        <w:tabs>
+          <w:tab w:val="num" w:pos="1440"/>
+        </w:tabs>
+        <w:ind w:left="1440" w:hanging="360"/>
+      </w:pPr>
+      <w:rPr>
+        <w:rFonts w:ascii="Symbol" w:hAnsi="Symbol" w:hint="default"/>
+        <w:sz w:val="20"/>
+      </w:rPr>
+    </w:lvl>
+    <w:lvl w:ilvl="2" w:tentative="1">
+      <w:start w:val="1"/>
+      <w:numFmt w:val="decimal"/>
+      <w:lvlText w:val="%3."/>
+      <w:lvlJc w:val="left"/>
+      <w:pPr>
+        <w:tabs>
+          <w:tab w:val="num" w:pos="2160"/>
+        </w:tabs>
+        <w:ind w:left="2160" w:hanging="360"/>
+      </w:pPr>
+    </w:lvl>
+    <w:lvl w:ilvl="3" w:tentative="1">
+      <w:start w:val="1"/>
+      <w:numFmt w:val="decimal"/>
+      <w:lvlText w:val="%4."/>
+      <w:lvlJc w:val="left"/>
+      <w:pPr>
+        <w:tabs>
+          <w:tab w:val="num" w:pos="2880"/>
+        </w:tabs>
+        <w:ind w:left="2880" w:hanging="360"/>
+      </w:pPr>
+    </w:lvl>
+    <w:lvl w:ilvl="4" w:tentative="1">
+      <w:start w:val="1"/>
+      <w:numFmt w:val="decimal"/>
+      <w:lvlText w:val="%5."/>
+      <w:lvlJc w:val="left"/>
+      <w:pPr>
+        <w:tabs>
+          <w:tab w:val="num" w:pos="3600"/>
+        </w:tabs>
+        <w:ind w:left="3600" w:hanging="360"/>
+      </w:pPr>
+    </w:lvl>
+    <w:lvl w:ilvl="5" w:tentative="1">
+      <w:start w:val="1"/>
+      <w:numFmt w:val="decimal"/>
+      <w:lvlText w:val="%6."/>
+      <w:lvlJc w:val="left"/>
+      <w:pPr>
+        <w:tabs>
+          <w:tab w:val="num" w:pos="4320"/>
+        </w:tabs>
+        <w:ind w:left="4320" w:hanging="360"/>
+      </w:pPr>
+    </w:lvl>
+    <w:lvl w:ilvl="6" w:tentative="1">
+      <w:start w:val="1"/>
+      <w:numFmt w:val="decimal"/>
+      <w:lvlText w:val="%7."/>
+      <w:lvlJc w:val="left"/>
+      <w:pPr>
+        <w:tabs>
+          <w:tab w:val="num" w:pos="5040"/>
+        </w:tabs>
+        <w:ind w:left="5040" w:hanging="360"/>
+      </w:pPr>
+    </w:lvl>
+    <w:lvl w:ilvl="7" w:tentative="1">
+      <w:start w:val="1"/>
+      <w:numFmt w:val="decimal"/>
+      <w:lvlText w:val="%8."/>
+      <w:lvlJc w:val="left"/>
+      <w:pPr>
+        <w:tabs>
+          <w:tab w:val="num" w:pos="5760"/>
+        </w:tabs>
+        <w:ind w:left="5760" w:hanging="360"/>
+      </w:pPr>
+    </w:lvl>
+    <w:lvl w:ilvl="8" w:tentative="1">
+      <w:start w:val="1"/>
+      <w:numFmt w:val="decimal"/>
+      <w:lvlText w:val="%9."/>
+      <w:lvlJc w:val="left"/>
+      <w:pPr>
+        <w:tabs>
+          <w:tab w:val="num" w:pos="6480"/>
+        </w:tabs>
+        <w:ind w:left="6480" w:hanging="360"/>
+      </w:pPr>
+    </w:lvl>
+  </w:abstractNum>
+  <w:abstractNum w:abstractNumId="13" w15:restartNumberingAfterBreak="0">
+    <w:nsid w:val="7E084AC1"/>
+    <w:multiLevelType w:val="multilevel"/>
+    <w:tmpl w:val="19E0E560"/>
+    <w:lvl w:ilvl="0">
+      <w:start w:val="1"/>
+      <w:numFmt w:val="decimal"/>
+      <w:lvlText w:val="%1."/>
+      <w:lvlJc w:val="left"/>
+      <w:pPr>
+        <w:tabs>
+          <w:tab w:val="num" w:pos="720"/>
+        </w:tabs>
+        <w:ind w:left="720" w:hanging="360"/>
+      </w:pPr>
+    </w:lvl>
+    <w:lvl w:ilvl="1">
+      <w:start w:val="1"/>
+      <w:numFmt w:val="bullet"/>
+      <w:lvlText w:val=""/>
+      <w:lvlJc w:val="left"/>
+      <w:pPr>
+        <w:tabs>
+          <w:tab w:val="num" w:pos="1440"/>
+        </w:tabs>
+        <w:ind w:left="1440" w:hanging="360"/>
+      </w:pPr>
+      <w:rPr>
+        <w:rFonts w:ascii="Symbol" w:hAnsi="Symbol" w:hint="default"/>
+        <w:sz w:val="20"/>
+      </w:rPr>
+    </w:lvl>
+    <w:lvl w:ilvl="2" w:tentative="1">
+      <w:start w:val="1"/>
+      <w:numFmt w:val="decimal"/>
+      <w:lvlText w:val="%3."/>
+      <w:lvlJc w:val="left"/>
+      <w:pPr>
+        <w:tabs>
+          <w:tab w:val="num" w:pos="2160"/>
+        </w:tabs>
+        <w:ind w:left="2160" w:hanging="360"/>
+      </w:pPr>
+    </w:lvl>
+    <w:lvl w:ilvl="3" w:tentative="1">
+      <w:start w:val="1"/>
+      <w:numFmt w:val="decimal"/>
+      <w:lvlText w:val="%4."/>
+      <w:lvlJc w:val="left"/>
+      <w:pPr>
+        <w:tabs>
+          <w:tab w:val="num" w:pos="2880"/>
+        </w:tabs>
+        <w:ind w:left="2880" w:hanging="360"/>
+      </w:pPr>
+    </w:lvl>
+    <w:lvl w:ilvl="4" w:tentative="1">
+      <w:start w:val="1"/>
+      <w:numFmt w:val="decimal"/>
+      <w:lvlText w:val="%5."/>
+      <w:lvlJc w:val="left"/>
+      <w:pPr>
+        <w:tabs>
+          <w:tab w:val="num" w:pos="3600"/>
+        </w:tabs>
+        <w:ind w:left="3600" w:hanging="360"/>
+      </w:pPr>
+    </w:lvl>
+    <w:lvl w:ilvl="5" w:tentative="1">
+      <w:start w:val="1"/>
+      <w:numFmt w:val="decimal"/>
+      <w:lvlText w:val="%6."/>
+      <w:lvlJc w:val="left"/>
+      <w:pPr>
+        <w:tabs>
+          <w:tab w:val="num" w:pos="4320"/>
+        </w:tabs>
+        <w:ind w:left="4320" w:hanging="360"/>
+      </w:pPr>
+    </w:lvl>
+    <w:lvl w:ilvl="6" w:tentative="1">
+      <w:start w:val="1"/>
+      <w:numFmt w:val="decimal"/>
+      <w:lvlText w:val="%7."/>
+      <w:lvlJc w:val="left"/>
+      <w:pPr>
+        <w:tabs>
+          <w:tab w:val="num" w:pos="5040"/>
+        </w:tabs>
+        <w:ind w:left="5040" w:hanging="360"/>
+      </w:pPr>
+    </w:lvl>
+    <w:lvl w:ilvl="7" w:tentative="1">
+      <w:start w:val="1"/>
+      <w:numFmt w:val="decimal"/>
+      <w:lvlText w:val="%8."/>
+      <w:lvlJc w:val="left"/>
+      <w:pPr>
+        <w:tabs>
+          <w:tab w:val="num" w:pos="5760"/>
+        </w:tabs>
+        <w:ind w:left="5760" w:hanging="360"/>
+      </w:pPr>
+    </w:lvl>
+    <w:lvl w:ilvl="8" w:tentative="1">
+      <w:start w:val="1"/>
+      <w:numFmt w:val="decimal"/>
+      <w:lvlText w:val="%9."/>
+      <w:lvlJc w:val="left"/>
+      <w:pPr>
+        <w:tabs>
+          <w:tab w:val="num" w:pos="6480"/>
+        </w:tabs>
+        <w:ind w:left="6480" w:hanging="360"/>
+      </w:pPr>
+    </w:lvl>
+  </w:abstractNum>
+  <w:abstractNum w:abstractNumId="14" w15:restartNumberingAfterBreak="0">
     <w:nsid w:val="7F0E023B"/>
     <w:multiLevelType w:val="hybridMultilevel"/>
     <w:tmpl w:val="7254794E"/>
@@ -2780,22 +3245,22 @@
     </w:lvl>
   </w:abstractNum>
   <w:num w:numId="1">
-    <w:abstractNumId w:val="8"/>
+    <w:abstractNumId w:val="10"/>
   </w:num>
   <w:num w:numId="2">
-    <w:abstractNumId w:val="10"/>
+    <w:abstractNumId w:val="14"/>
   </w:num>
   <w:num w:numId="3">
     <w:abstractNumId w:val="1"/>
   </w:num>
   <w:num w:numId="4">
-    <w:abstractNumId w:val="6"/>
+    <w:abstractNumId w:val="8"/>
   </w:num>
   <w:num w:numId="5">
     <w:abstractNumId w:val="4"/>
   </w:num>
   <w:num w:numId="6">
-    <w:abstractNumId w:val="7"/>
+    <w:abstractNumId w:val="9"/>
   </w:num>
   <w:num w:numId="7">
     <w:abstractNumId w:val="0"/>
@@ -2807,10 +3272,22 @@
     <w:abstractNumId w:val="5"/>
   </w:num>
   <w:num w:numId="10">
-    <w:abstractNumId w:val="9"/>
+    <w:abstractNumId w:val="11"/>
   </w:num>
   <w:num w:numId="11">
     <w:abstractNumId w:val="3"/>
+  </w:num>
+  <w:num w:numId="12">
+    <w:abstractNumId w:val="12"/>
+  </w:num>
+  <w:num w:numId="13">
+    <w:abstractNumId w:val="13"/>
+  </w:num>
+  <w:num w:numId="14">
+    <w:abstractNumId w:val="6"/>
+  </w:num>
+  <w:num w:numId="15">
+    <w:abstractNumId w:val="7"/>
   </w:num>
 </w:numbering>
 </file>

--- a/Assignment.docx
+++ b/Assignment.docx
@@ -142,6 +142,8 @@
       <w:r>
         <w:t>Visualizations:</w:t>
       </w:r>
+      <w:bookmarkStart w:id="0" w:name="_GoBack"/>
+      <w:bookmarkEnd w:id="0"/>
     </w:p>
     <w:p>
       <w:pPr>
@@ -1198,8 +1200,6 @@
           <w:lang w:val="en-IN" w:eastAsia="en-IN"/>
         </w:rPr>
       </w:pPr>
-      <w:bookmarkStart w:id="0" w:name="_GoBack"/>
-      <w:bookmarkEnd w:id="0"/>
     </w:p>
     <w:p>
       <w:pPr>
@@ -1257,7 +1257,7 @@
       <w:pPr>
         <w:numPr>
           <w:ilvl w:val="1"/>
-          <w:numId w:val="11"/>
+          <w:numId w:val="16"/>
         </w:numPr>
         <w:spacing w:after="0" w:line="240" w:lineRule="auto"/>
         <w:rPr>
@@ -1285,7 +1285,7 @@
       <w:pPr>
         <w:numPr>
           <w:ilvl w:val="1"/>
-          <w:numId w:val="11"/>
+          <w:numId w:val="16"/>
         </w:numPr>
         <w:spacing w:after="0" w:line="240" w:lineRule="auto"/>
         <w:rPr>
@@ -1341,7 +1341,7 @@
       <w:pPr>
         <w:numPr>
           <w:ilvl w:val="1"/>
-          <w:numId w:val="11"/>
+          <w:numId w:val="17"/>
         </w:numPr>
         <w:spacing w:after="0" w:line="240" w:lineRule="auto"/>
         <w:rPr>
@@ -1369,7 +1369,7 @@
       <w:pPr>
         <w:numPr>
           <w:ilvl w:val="1"/>
-          <w:numId w:val="11"/>
+          <w:numId w:val="17"/>
         </w:numPr>
         <w:spacing w:after="0" w:line="240" w:lineRule="auto"/>
         <w:rPr>
@@ -2668,6 +2668,123 @@
     </w:lvl>
   </w:abstractNum>
   <w:abstractNum w:abstractNumId="10" w15:restartNumberingAfterBreak="0">
+    <w:nsid w:val="52F079B8"/>
+    <w:multiLevelType w:val="multilevel"/>
+    <w:tmpl w:val="CE9CABEE"/>
+    <w:lvl w:ilvl="0">
+      <w:start w:val="1"/>
+      <w:numFmt w:val="decimal"/>
+      <w:lvlText w:val="%1."/>
+      <w:lvlJc w:val="left"/>
+      <w:pPr>
+        <w:tabs>
+          <w:tab w:val="num" w:pos="720"/>
+        </w:tabs>
+        <w:ind w:left="720" w:hanging="360"/>
+      </w:pPr>
+    </w:lvl>
+    <w:lvl w:ilvl="1">
+      <w:start w:val="1"/>
+      <w:numFmt w:val="bullet"/>
+      <w:lvlText w:val=""/>
+      <w:lvlJc w:val="left"/>
+      <w:pPr>
+        <w:tabs>
+          <w:tab w:val="num" w:pos="1440"/>
+        </w:tabs>
+        <w:ind w:left="1440" w:hanging="360"/>
+      </w:pPr>
+      <w:rPr>
+        <w:rFonts w:ascii="Symbol" w:hAnsi="Symbol" w:hint="default"/>
+        <w:sz w:val="20"/>
+      </w:rPr>
+    </w:lvl>
+    <w:lvl w:ilvl="2" w:tentative="1">
+      <w:start w:val="1"/>
+      <w:numFmt w:val="decimal"/>
+      <w:lvlText w:val="%3."/>
+      <w:lvlJc w:val="left"/>
+      <w:pPr>
+        <w:tabs>
+          <w:tab w:val="num" w:pos="2160"/>
+        </w:tabs>
+        <w:ind w:left="2160" w:hanging="360"/>
+      </w:pPr>
+    </w:lvl>
+    <w:lvl w:ilvl="3" w:tentative="1">
+      <w:start w:val="1"/>
+      <w:numFmt w:val="decimal"/>
+      <w:lvlText w:val="%4."/>
+      <w:lvlJc w:val="left"/>
+      <w:pPr>
+        <w:tabs>
+          <w:tab w:val="num" w:pos="2880"/>
+        </w:tabs>
+        <w:ind w:left="2880" w:hanging="360"/>
+      </w:pPr>
+    </w:lvl>
+    <w:lvl w:ilvl="4" w:tentative="1">
+      <w:start w:val="1"/>
+      <w:numFmt w:val="decimal"/>
+      <w:lvlText w:val="%5."/>
+      <w:lvlJc w:val="left"/>
+      <w:pPr>
+        <w:tabs>
+          <w:tab w:val="num" w:pos="3600"/>
+        </w:tabs>
+        <w:ind w:left="3600" w:hanging="360"/>
+      </w:pPr>
+    </w:lvl>
+    <w:lvl w:ilvl="5" w:tentative="1">
+      <w:start w:val="1"/>
+      <w:numFmt w:val="decimal"/>
+      <w:lvlText w:val="%6."/>
+      <w:lvlJc w:val="left"/>
+      <w:pPr>
+        <w:tabs>
+          <w:tab w:val="num" w:pos="4320"/>
+        </w:tabs>
+        <w:ind w:left="4320" w:hanging="360"/>
+      </w:pPr>
+    </w:lvl>
+    <w:lvl w:ilvl="6" w:tentative="1">
+      <w:start w:val="1"/>
+      <w:numFmt w:val="decimal"/>
+      <w:lvlText w:val="%7."/>
+      <w:lvlJc w:val="left"/>
+      <w:pPr>
+        <w:tabs>
+          <w:tab w:val="num" w:pos="5040"/>
+        </w:tabs>
+        <w:ind w:left="5040" w:hanging="360"/>
+      </w:pPr>
+    </w:lvl>
+    <w:lvl w:ilvl="7" w:tentative="1">
+      <w:start w:val="1"/>
+      <w:numFmt w:val="decimal"/>
+      <w:lvlText w:val="%8."/>
+      <w:lvlJc w:val="left"/>
+      <w:pPr>
+        <w:tabs>
+          <w:tab w:val="num" w:pos="5760"/>
+        </w:tabs>
+        <w:ind w:left="5760" w:hanging="360"/>
+      </w:pPr>
+    </w:lvl>
+    <w:lvl w:ilvl="8" w:tentative="1">
+      <w:start w:val="1"/>
+      <w:numFmt w:val="decimal"/>
+      <w:lvlText w:val="%9."/>
+      <w:lvlJc w:val="left"/>
+      <w:pPr>
+        <w:tabs>
+          <w:tab w:val="num" w:pos="6480"/>
+        </w:tabs>
+        <w:ind w:left="6480" w:hanging="360"/>
+      </w:pPr>
+    </w:lvl>
+  </w:abstractNum>
+  <w:abstractNum w:abstractNumId="11" w15:restartNumberingAfterBreak="0">
     <w:nsid w:val="57EB16CB"/>
     <w:multiLevelType w:val="hybridMultilevel"/>
     <w:tmpl w:val="581A799A"/>
@@ -2780,7 +2897,124 @@
       </w:rPr>
     </w:lvl>
   </w:abstractNum>
-  <w:abstractNum w:abstractNumId="11" w15:restartNumberingAfterBreak="0">
+  <w:abstractNum w:abstractNumId="12" w15:restartNumberingAfterBreak="0">
+    <w:nsid w:val="61CB7B4A"/>
+    <w:multiLevelType w:val="multilevel"/>
+    <w:tmpl w:val="1CEE2F12"/>
+    <w:lvl w:ilvl="0">
+      <w:start w:val="1"/>
+      <w:numFmt w:val="decimal"/>
+      <w:lvlText w:val="%1."/>
+      <w:lvlJc w:val="left"/>
+      <w:pPr>
+        <w:tabs>
+          <w:tab w:val="num" w:pos="720"/>
+        </w:tabs>
+        <w:ind w:left="720" w:hanging="360"/>
+      </w:pPr>
+    </w:lvl>
+    <w:lvl w:ilvl="1">
+      <w:start w:val="1"/>
+      <w:numFmt w:val="bullet"/>
+      <w:lvlText w:val=""/>
+      <w:lvlJc w:val="left"/>
+      <w:pPr>
+        <w:tabs>
+          <w:tab w:val="num" w:pos="1440"/>
+        </w:tabs>
+        <w:ind w:left="1440" w:hanging="360"/>
+      </w:pPr>
+      <w:rPr>
+        <w:rFonts w:ascii="Symbol" w:hAnsi="Symbol" w:hint="default"/>
+        <w:sz w:val="20"/>
+      </w:rPr>
+    </w:lvl>
+    <w:lvl w:ilvl="2" w:tentative="1">
+      <w:start w:val="1"/>
+      <w:numFmt w:val="decimal"/>
+      <w:lvlText w:val="%3."/>
+      <w:lvlJc w:val="left"/>
+      <w:pPr>
+        <w:tabs>
+          <w:tab w:val="num" w:pos="2160"/>
+        </w:tabs>
+        <w:ind w:left="2160" w:hanging="360"/>
+      </w:pPr>
+    </w:lvl>
+    <w:lvl w:ilvl="3" w:tentative="1">
+      <w:start w:val="1"/>
+      <w:numFmt w:val="decimal"/>
+      <w:lvlText w:val="%4."/>
+      <w:lvlJc w:val="left"/>
+      <w:pPr>
+        <w:tabs>
+          <w:tab w:val="num" w:pos="2880"/>
+        </w:tabs>
+        <w:ind w:left="2880" w:hanging="360"/>
+      </w:pPr>
+    </w:lvl>
+    <w:lvl w:ilvl="4" w:tentative="1">
+      <w:start w:val="1"/>
+      <w:numFmt w:val="decimal"/>
+      <w:lvlText w:val="%5."/>
+      <w:lvlJc w:val="left"/>
+      <w:pPr>
+        <w:tabs>
+          <w:tab w:val="num" w:pos="3600"/>
+        </w:tabs>
+        <w:ind w:left="3600" w:hanging="360"/>
+      </w:pPr>
+    </w:lvl>
+    <w:lvl w:ilvl="5" w:tentative="1">
+      <w:start w:val="1"/>
+      <w:numFmt w:val="decimal"/>
+      <w:lvlText w:val="%6."/>
+      <w:lvlJc w:val="left"/>
+      <w:pPr>
+        <w:tabs>
+          <w:tab w:val="num" w:pos="4320"/>
+        </w:tabs>
+        <w:ind w:left="4320" w:hanging="360"/>
+      </w:pPr>
+    </w:lvl>
+    <w:lvl w:ilvl="6" w:tentative="1">
+      <w:start w:val="1"/>
+      <w:numFmt w:val="decimal"/>
+      <w:lvlText w:val="%7."/>
+      <w:lvlJc w:val="left"/>
+      <w:pPr>
+        <w:tabs>
+          <w:tab w:val="num" w:pos="5040"/>
+        </w:tabs>
+        <w:ind w:left="5040" w:hanging="360"/>
+      </w:pPr>
+    </w:lvl>
+    <w:lvl w:ilvl="7" w:tentative="1">
+      <w:start w:val="1"/>
+      <w:numFmt w:val="decimal"/>
+      <w:lvlText w:val="%8."/>
+      <w:lvlJc w:val="left"/>
+      <w:pPr>
+        <w:tabs>
+          <w:tab w:val="num" w:pos="5760"/>
+        </w:tabs>
+        <w:ind w:left="5760" w:hanging="360"/>
+      </w:pPr>
+    </w:lvl>
+    <w:lvl w:ilvl="8" w:tentative="1">
+      <w:start w:val="1"/>
+      <w:numFmt w:val="decimal"/>
+      <w:lvlText w:val="%9."/>
+      <w:lvlJc w:val="left"/>
+      <w:pPr>
+        <w:tabs>
+          <w:tab w:val="num" w:pos="6480"/>
+        </w:tabs>
+        <w:ind w:left="6480" w:hanging="360"/>
+      </w:pPr>
+    </w:lvl>
+  </w:abstractNum>
+  <w:abstractNum w:abstractNumId="13" w15:restartNumberingAfterBreak="0">
     <w:nsid w:val="6E21254F"/>
     <w:multiLevelType w:val="multilevel"/>
     <w:tmpl w:val="0420961C"/>
@@ -2897,7 +3131,7 @@
       </w:pPr>
     </w:lvl>
   </w:abstractNum>
-  <w:abstractNum w:abstractNumId="12" w15:restartNumberingAfterBreak="0">
+  <w:abstractNum w:abstractNumId="14" w15:restartNumberingAfterBreak="0">
     <w:nsid w:val="7578465E"/>
     <w:multiLevelType w:val="multilevel"/>
     <w:tmpl w:val="941ECEBA"/>
@@ -3014,7 +3248,7 @@
       </w:pPr>
     </w:lvl>
   </w:abstractNum>
-  <w:abstractNum w:abstractNumId="13" w15:restartNumberingAfterBreak="0">
+  <w:abstractNum w:abstractNumId="15" w15:restartNumberingAfterBreak="0">
     <w:nsid w:val="7E084AC1"/>
     <w:multiLevelType w:val="multilevel"/>
     <w:tmpl w:val="19E0E560"/>
@@ -3131,7 +3365,7 @@
       </w:pPr>
     </w:lvl>
   </w:abstractNum>
-  <w:abstractNum w:abstractNumId="14" w15:restartNumberingAfterBreak="0">
+  <w:abstractNum w:abstractNumId="16" w15:restartNumberingAfterBreak="0">
     <w:nsid w:val="7F0E023B"/>
     <w:multiLevelType w:val="hybridMultilevel"/>
     <w:tmpl w:val="7254794E"/>
@@ -3245,10 +3479,10 @@
     </w:lvl>
   </w:abstractNum>
   <w:num w:numId="1">
-    <w:abstractNumId w:val="10"/>
+    <w:abstractNumId w:val="11"/>
   </w:num>
   <w:num w:numId="2">
-    <w:abstractNumId w:val="14"/>
+    <w:abstractNumId w:val="16"/>
   </w:num>
   <w:num w:numId="3">
     <w:abstractNumId w:val="1"/>
@@ -3272,22 +3506,28 @@
     <w:abstractNumId w:val="5"/>
   </w:num>
   <w:num w:numId="10">
-    <w:abstractNumId w:val="11"/>
+    <w:abstractNumId w:val="13"/>
   </w:num>
   <w:num w:numId="11">
     <w:abstractNumId w:val="3"/>
   </w:num>
   <w:num w:numId="12">
-    <w:abstractNumId w:val="12"/>
+    <w:abstractNumId w:val="14"/>
   </w:num>
   <w:num w:numId="13">
-    <w:abstractNumId w:val="13"/>
+    <w:abstractNumId w:val="15"/>
   </w:num>
   <w:num w:numId="14">
     <w:abstractNumId w:val="6"/>
   </w:num>
   <w:num w:numId="15">
     <w:abstractNumId w:val="7"/>
+  </w:num>
+  <w:num w:numId="16">
+    <w:abstractNumId w:val="10"/>
+  </w:num>
+  <w:num w:numId="17">
+    <w:abstractNumId w:val="12"/>
   </w:num>
 </w:numbering>
 </file>
